--- a/Documents/Титульный.docx
+++ b/Documents/Титульный.docx
@@ -257,7 +257,6 @@
           <w:lang w:val="ru-RU"/>
         </w:rPr>
         <w:tab/>
-        <w:t/>
       </w:r>
       <w:r>
         <w:rPr>
@@ -266,7 +265,6 @@
           <w:lang w:val="ru-RU"/>
         </w:rPr>
         <w:tab/>
-        <w:t/>
       </w:r>
       <w:r>
         <w:rPr>
@@ -315,7 +313,6 @@
           <w:lang w:val="ru-RU"/>
         </w:rPr>
         <w:tab/>
-        <w:t/>
       </w:r>
       <w:r>
         <w:rPr>
@@ -324,7 +321,6 @@
           <w:lang w:val="ru-RU"/>
         </w:rPr>
         <w:tab/>
-        <w:t/>
       </w:r>
       <w:r>
         <w:rPr>
@@ -417,7 +413,7 @@
           <w:szCs w:val="32"/>
           <w:lang w:eastAsia="ru-RU"/>
         </w:rPr>
-        <w:t xml:space="preserve">К КУРСОВОМУ ПРОЕКТУ </w:t>
+        <w:t>К КУРСОВОМУ ПРОЕ</w:t>
       </w:r>
       <w:r>
         <w:rPr>
@@ -425,20 +421,10 @@
           <w:b/>
           <w:sz w:val="32"/>
           <w:szCs w:val="32"/>
-          <w:highlight w:val="yellow"/>
-          <w:lang w:eastAsia="ru-RU"/>
-        </w:rPr>
-        <w:t>НА ТЕМУ</w:t>
-      </w:r>
-      <w:r>
-        <w:rPr>
-          <w:rFonts w:eastAsia="Times New Roman" w:cs="Times New Roman"/>
-          <w:b/>
-          <w:sz w:val="32"/>
-          <w:szCs w:val="32"/>
-          <w:lang w:eastAsia="ru-RU"/>
-        </w:rPr>
-        <w:t>:</w:t>
+          <w:highlight w:val="none"/>
+          <w:lang w:eastAsia="ru-RU"/>
+        </w:rPr>
+        <w:t>КТУ НА ТЕМУ:</w:t>
       </w:r>
     </w:p>
     <w:p>
@@ -918,139 +904,6 @@
       </w:r>
       <w:r>
         <w:rPr>
-          <w:rFonts w:eastAsia="Times New Roman" w:cs="Times New Roman"/>
-          <w:szCs w:val="28"/>
-          <w:u w:val="single"/>
-          <w:lang w:eastAsia="ru-RU"/>
-        </w:rPr>
-        <w:tab/>
-      </w:r>
-      <w:r>
-        <w:rPr>
-          <w:rFonts w:eastAsia="Times New Roman" w:cs="Times New Roman"/>
-          <w:szCs w:val="28"/>
-          <w:u w:val="single"/>
-          <w:lang w:eastAsia="ru-RU"/>
-        </w:rPr>
-        <w:tab/>
-      </w:r>
-      <w:r>
-        <w:rPr>
-          <w:rFonts w:eastAsia="Times New Roman" w:cs="Times New Roman"/>
-          <w:szCs w:val="28"/>
-          <w:u w:val="single"/>
-          <w:lang w:eastAsia="ru-RU"/>
-        </w:rPr>
-        <w:tab/>
-      </w:r>
-    </w:p>
-    <w:p>
-      <w:pPr>
-        <w:spacing w:after="0" w:line="240" w:lineRule="auto"/>
-        <w:ind w:right="-30"/>
-        <w:rPr>
-          <w:rFonts w:eastAsia="Times New Roman" w:cs="Times New Roman"/>
-          <w:sz w:val="20"/>
-          <w:szCs w:val="20"/>
-          <w:lang w:eastAsia="ru-RU"/>
-        </w:rPr>
-      </w:pPr>
-      <w:r>
-        <w:rPr>
-          <w:rFonts w:eastAsia="Times New Roman" w:cs="Times New Roman"/>
-          <w:sz w:val="20"/>
-          <w:szCs w:val="20"/>
-          <w:lang w:eastAsia="ru-RU"/>
-        </w:rPr>
-        <w:tab/>
-      </w:r>
-      <w:r>
-        <w:rPr>
-          <w:rFonts w:eastAsia="Times New Roman" w:cs="Times New Roman"/>
-          <w:sz w:val="20"/>
-          <w:szCs w:val="20"/>
-          <w:lang w:eastAsia="ru-RU"/>
-        </w:rPr>
-        <w:tab/>
-      </w:r>
-      <w:r>
-        <w:rPr>
-          <w:rFonts w:eastAsia="Times New Roman" w:cs="Times New Roman"/>
-          <w:sz w:val="20"/>
-          <w:szCs w:val="20"/>
-          <w:lang w:eastAsia="ru-RU"/>
-        </w:rPr>
-        <w:tab/>
-      </w:r>
-      <w:r>
-        <w:rPr>
-          <w:rFonts w:eastAsia="Times New Roman" w:cs="Times New Roman"/>
-          <w:sz w:val="20"/>
-          <w:szCs w:val="20"/>
-          <w:lang w:eastAsia="ru-RU"/>
-        </w:rPr>
-        <w:tab/>
-      </w:r>
-      <w:r>
-        <w:rPr>
-          <w:rFonts w:eastAsia="Times New Roman" w:cs="Times New Roman"/>
-          <w:sz w:val="20"/>
-          <w:szCs w:val="20"/>
-          <w:lang w:eastAsia="ru-RU"/>
-        </w:rPr>
-        <w:tab/>
-      </w:r>
-      <w:r>
-        <w:rPr>
-          <w:rFonts w:eastAsia="Times New Roman" w:cs="Times New Roman"/>
-          <w:sz w:val="20"/>
-          <w:szCs w:val="20"/>
-          <w:lang w:eastAsia="ru-RU"/>
-        </w:rPr>
-        <w:t>(учен. степень, звание, должность, Ф.И.О., подпись)</w:t>
-      </w:r>
-    </w:p>
-    <w:p>
-      <w:pPr>
-        <w:spacing w:after="0" w:line="240" w:lineRule="auto"/>
-        <w:ind w:right="-30"/>
-        <w:rPr>
-          <w:rFonts w:eastAsia="Times New Roman" w:cs="Times New Roman"/>
-          <w:szCs w:val="28"/>
-          <w:lang w:eastAsia="ru-RU"/>
-        </w:rPr>
-      </w:pPr>
-    </w:p>
-    <w:p>
-      <w:pPr>
-        <w:spacing w:after="0" w:line="240" w:lineRule="auto"/>
-        <w:ind w:right="-30"/>
-        <w:rPr>
-          <w:rFonts w:eastAsia="Times New Roman" w:cs="Times New Roman"/>
-          <w:szCs w:val="28"/>
-          <w:u w:val="single"/>
-          <w:lang w:eastAsia="ru-RU"/>
-        </w:rPr>
-      </w:pPr>
-      <w:r>
-        <w:rPr>
-          <w:rFonts w:eastAsia="Times New Roman" w:cs="Times New Roman"/>
-          <w:szCs w:val="28"/>
-          <w:lang w:eastAsia="ru-RU"/>
-        </w:rPr>
-        <w:t xml:space="preserve">Консультант: </w:t>
-      </w:r>
-      <w:r>
-        <w:rPr>
-          <w:rFonts w:eastAsia="Times New Roman" w:cs="Times New Roman"/>
-          <w:szCs w:val="28"/>
-          <w:u w:val="single"/>
-          <w:lang w:eastAsia="ru-RU"/>
-        </w:rPr>
-        <w:tab/>
-      </w:r>
-      <w:r>
-        <w:rPr>
           <w:rFonts w:hint="default" w:eastAsia="Times New Roman" w:cs="Times New Roman"/>
           <w:szCs w:val="28"/>
           <w:u w:val="single"/>
@@ -1068,506 +921,657 @@
         </w:rPr>
         <w:tab/>
       </w:r>
-      <w:r>
-        <w:rPr>
-          <w:rFonts w:eastAsia="Times New Roman" w:cs="Times New Roman"/>
-          <w:szCs w:val="28"/>
-          <w:u w:val="single"/>
-          <w:lang w:eastAsia="ru-RU"/>
-        </w:rPr>
-        <w:t>доц</w:t>
-      </w:r>
-      <w:r>
-        <w:rPr>
-          <w:rFonts w:hint="default" w:eastAsia="Times New Roman" w:cs="Times New Roman"/>
-          <w:szCs w:val="28"/>
-          <w:u w:val="single"/>
-          <w:lang w:val="en-US" w:eastAsia="ru-RU"/>
-        </w:rPr>
-        <w:t xml:space="preserve">. </w:t>
-      </w:r>
-      <w:r>
-        <w:rPr>
-          <w:rFonts w:hint="default" w:eastAsia="Times New Roman"/>
-          <w:szCs w:val="28"/>
-          <w:u w:val="single"/>
-          <w:lang w:val="en-US" w:eastAsia="ru-RU"/>
-        </w:rPr>
-        <w:t>Блинова Евгения Александровна</w:t>
-      </w:r>
-      <w:r>
-        <w:rPr>
-          <w:rFonts w:eastAsia="Times New Roman" w:cs="Times New Roman"/>
-          <w:szCs w:val="28"/>
-          <w:u w:val="single"/>
-          <w:lang w:eastAsia="ru-RU"/>
-        </w:rPr>
-        <w:tab/>
-      </w:r>
-      <w:r>
-        <w:rPr>
-          <w:rFonts w:eastAsia="Times New Roman" w:cs="Times New Roman"/>
-          <w:szCs w:val="28"/>
-          <w:u w:val="single"/>
-          <w:lang w:eastAsia="ru-RU"/>
-        </w:rPr>
-        <w:tab/>
-      </w:r>
-      <w:r>
-        <w:rPr>
-          <w:rFonts w:eastAsia="Times New Roman" w:cs="Times New Roman"/>
-          <w:szCs w:val="28"/>
-          <w:u w:val="single"/>
-          <w:lang w:eastAsia="ru-RU"/>
-        </w:rPr>
-        <w:tab/>
-      </w:r>
-    </w:p>
-    <w:p>
-      <w:pPr>
-        <w:spacing w:after="0" w:line="240" w:lineRule="auto"/>
-        <w:ind w:right="-30"/>
-        <w:rPr>
-          <w:rFonts w:eastAsia="Times New Roman" w:cs="Times New Roman"/>
-          <w:sz w:val="20"/>
-          <w:szCs w:val="20"/>
-          <w:lang w:eastAsia="ru-RU"/>
-        </w:rPr>
-      </w:pPr>
-      <w:r>
-        <w:rPr>
-          <w:rFonts w:eastAsia="Times New Roman" w:cs="Times New Roman"/>
-          <w:sz w:val="20"/>
-          <w:szCs w:val="20"/>
-          <w:lang w:eastAsia="ru-RU"/>
-        </w:rPr>
-        <w:tab/>
-      </w:r>
-      <w:r>
-        <w:rPr>
-          <w:rFonts w:eastAsia="Times New Roman" w:cs="Times New Roman"/>
-          <w:sz w:val="20"/>
-          <w:szCs w:val="20"/>
-          <w:lang w:eastAsia="ru-RU"/>
-        </w:rPr>
-        <w:tab/>
-      </w:r>
-      <w:r>
-        <w:rPr>
-          <w:rFonts w:eastAsia="Times New Roman" w:cs="Times New Roman"/>
-          <w:sz w:val="20"/>
-          <w:szCs w:val="20"/>
-          <w:lang w:eastAsia="ru-RU"/>
-        </w:rPr>
-        <w:tab/>
-      </w:r>
-      <w:r>
-        <w:rPr>
-          <w:rFonts w:eastAsia="Times New Roman" w:cs="Times New Roman"/>
-          <w:sz w:val="20"/>
-          <w:szCs w:val="20"/>
-          <w:lang w:eastAsia="ru-RU"/>
-        </w:rPr>
-        <w:tab/>
-      </w:r>
-      <w:r>
-        <w:rPr>
-          <w:rFonts w:eastAsia="Times New Roman" w:cs="Times New Roman"/>
-          <w:sz w:val="20"/>
-          <w:szCs w:val="20"/>
-          <w:lang w:eastAsia="ru-RU"/>
-        </w:rPr>
-        <w:tab/>
-      </w:r>
-      <w:r>
-        <w:rPr>
-          <w:rFonts w:eastAsia="Times New Roman" w:cs="Times New Roman"/>
-          <w:sz w:val="20"/>
-          <w:szCs w:val="20"/>
-          <w:lang w:eastAsia="ru-RU"/>
-        </w:rPr>
-        <w:t>(учен. степень, звание, должность, Ф.И.О., подпись)</w:t>
-      </w:r>
-    </w:p>
-    <w:p>
-      <w:pPr>
-        <w:spacing w:after="0" w:line="240" w:lineRule="auto"/>
-        <w:ind w:right="-30"/>
-        <w:rPr>
-          <w:rFonts w:eastAsia="Times New Roman" w:cs="Times New Roman"/>
-          <w:szCs w:val="28"/>
-          <w:u w:val="single"/>
-          <w:lang w:eastAsia="ru-RU"/>
-        </w:rPr>
-      </w:pPr>
-    </w:p>
-    <w:p>
-      <w:pPr>
-        <w:spacing w:after="0" w:line="240" w:lineRule="auto"/>
-        <w:ind w:right="-30"/>
-        <w:rPr>
-          <w:rFonts w:eastAsia="Times New Roman" w:cs="Times New Roman"/>
-          <w:szCs w:val="28"/>
-          <w:u w:val="single"/>
-          <w:lang w:eastAsia="ru-RU"/>
-        </w:rPr>
-      </w:pPr>
-      <w:r>
-        <w:rPr>
-          <w:rFonts w:eastAsia="Times New Roman" w:cs="Times New Roman"/>
-          <w:szCs w:val="28"/>
-          <w:lang w:eastAsia="ru-RU"/>
-        </w:rPr>
-        <w:t xml:space="preserve">Нормоконтролер: </w:t>
-      </w:r>
-      <w:r>
-        <w:rPr>
-          <w:rFonts w:eastAsia="Times New Roman" w:cs="Times New Roman"/>
-          <w:szCs w:val="28"/>
-          <w:u w:val="single"/>
-          <w:lang w:eastAsia="ru-RU"/>
-        </w:rPr>
-        <w:tab/>
-      </w:r>
-      <w:r>
-        <w:rPr>
-          <w:rFonts w:hint="default" w:eastAsia="Times New Roman" w:cs="Times New Roman"/>
-          <w:szCs w:val="28"/>
-          <w:u w:val="single"/>
-          <w:lang w:val="en-US" w:eastAsia="ru-RU"/>
-        </w:rPr>
-        <w:tab/>
-      </w:r>
-      <w:r>
-        <w:rPr>
-          <w:rFonts w:eastAsia="Times New Roman" w:cs="Times New Roman"/>
-          <w:szCs w:val="28"/>
-          <w:u w:val="single"/>
-          <w:lang w:eastAsia="ru-RU"/>
-        </w:rPr>
-        <w:t>доц</w:t>
-      </w:r>
-      <w:r>
-        <w:rPr>
-          <w:rFonts w:hint="default" w:eastAsia="Times New Roman" w:cs="Times New Roman"/>
-          <w:szCs w:val="28"/>
-          <w:u w:val="single"/>
-          <w:lang w:val="en-US" w:eastAsia="ru-RU"/>
-        </w:rPr>
-        <w:t xml:space="preserve">. </w:t>
-      </w:r>
-      <w:r>
-        <w:rPr>
-          <w:rFonts w:hint="default" w:eastAsia="Times New Roman"/>
-          <w:szCs w:val="28"/>
-          <w:u w:val="single"/>
-          <w:lang w:val="en-US" w:eastAsia="ru-RU"/>
-        </w:rPr>
-        <w:t>Блинова Евгения Александровна</w:t>
-      </w:r>
-      <w:r>
-        <w:rPr>
-          <w:rFonts w:eastAsia="Times New Roman" w:cs="Times New Roman"/>
-          <w:szCs w:val="28"/>
-          <w:u w:val="single"/>
-          <w:lang w:eastAsia="ru-RU"/>
-        </w:rPr>
-        <w:tab/>
-      </w:r>
-      <w:r>
-        <w:rPr>
-          <w:rFonts w:eastAsia="Times New Roman" w:cs="Times New Roman"/>
-          <w:szCs w:val="28"/>
-          <w:u w:val="single"/>
-          <w:lang w:eastAsia="ru-RU"/>
-        </w:rPr>
-        <w:tab/>
-      </w:r>
-      <w:r>
-        <w:rPr>
-          <w:rFonts w:eastAsia="Times New Roman" w:cs="Times New Roman"/>
-          <w:szCs w:val="28"/>
-          <w:u w:val="single"/>
-          <w:lang w:eastAsia="ru-RU"/>
-        </w:rPr>
-        <w:tab/>
-      </w:r>
-    </w:p>
-    <w:p>
-      <w:pPr>
-        <w:spacing w:after="0" w:line="240" w:lineRule="auto"/>
-        <w:ind w:right="-30"/>
-        <w:rPr>
-          <w:rFonts w:eastAsia="Times New Roman" w:cs="Times New Roman"/>
-          <w:sz w:val="20"/>
-          <w:szCs w:val="20"/>
-          <w:lang w:eastAsia="ru-RU"/>
-        </w:rPr>
-      </w:pPr>
-      <w:r>
-        <w:rPr>
-          <w:rFonts w:eastAsia="Times New Roman" w:cs="Times New Roman"/>
-          <w:sz w:val="20"/>
-          <w:szCs w:val="20"/>
-          <w:lang w:eastAsia="ru-RU"/>
-        </w:rPr>
-        <w:tab/>
-      </w:r>
-      <w:r>
-        <w:rPr>
-          <w:rFonts w:eastAsia="Times New Roman" w:cs="Times New Roman"/>
-          <w:sz w:val="20"/>
-          <w:szCs w:val="20"/>
-          <w:lang w:eastAsia="ru-RU"/>
-        </w:rPr>
-        <w:tab/>
-      </w:r>
-      <w:r>
-        <w:rPr>
-          <w:rFonts w:eastAsia="Times New Roman" w:cs="Times New Roman"/>
-          <w:sz w:val="20"/>
-          <w:szCs w:val="20"/>
-          <w:lang w:eastAsia="ru-RU"/>
-        </w:rPr>
-        <w:tab/>
-      </w:r>
-      <w:r>
-        <w:rPr>
-          <w:rFonts w:eastAsia="Times New Roman" w:cs="Times New Roman"/>
-          <w:sz w:val="20"/>
-          <w:szCs w:val="20"/>
-          <w:lang w:eastAsia="ru-RU"/>
-        </w:rPr>
-        <w:tab/>
-      </w:r>
-      <w:r>
-        <w:rPr>
-          <w:rFonts w:eastAsia="Times New Roman" w:cs="Times New Roman"/>
-          <w:sz w:val="20"/>
-          <w:szCs w:val="20"/>
-          <w:lang w:eastAsia="ru-RU"/>
-        </w:rPr>
-        <w:tab/>
-      </w:r>
-      <w:r>
-        <w:rPr>
-          <w:rFonts w:eastAsia="Times New Roman" w:cs="Times New Roman"/>
-          <w:sz w:val="20"/>
-          <w:szCs w:val="20"/>
-          <w:lang w:eastAsia="ru-RU"/>
-        </w:rPr>
-        <w:t>(учен. степень, звание, должность, Ф.И.О., подпись)</w:t>
-      </w:r>
-    </w:p>
-    <w:p>
-      <w:pPr>
-        <w:spacing w:after="0" w:line="240" w:lineRule="auto"/>
-        <w:ind w:right="-30"/>
-        <w:rPr>
-          <w:rFonts w:eastAsia="Times New Roman" w:cs="Times New Roman"/>
-          <w:szCs w:val="28"/>
-          <w:lang w:eastAsia="ru-RU"/>
-        </w:rPr>
-      </w:pPr>
-    </w:p>
-    <w:p>
-      <w:pPr>
-        <w:spacing w:after="0" w:line="240" w:lineRule="auto"/>
-        <w:ind w:right="-30"/>
-        <w:jc w:val="left"/>
-        <w:rPr>
-          <w:rFonts w:eastAsia="Times New Roman" w:cs="Times New Roman"/>
-          <w:szCs w:val="28"/>
-          <w:u w:val="single"/>
-          <w:lang w:eastAsia="ru-RU"/>
-        </w:rPr>
-      </w:pPr>
-    </w:p>
-    <w:p>
-      <w:pPr>
-        <w:spacing w:after="0" w:line="240" w:lineRule="auto"/>
-        <w:ind w:right="-30"/>
-        <w:jc w:val="left"/>
-        <w:rPr>
-          <w:rFonts w:eastAsia="Times New Roman" w:cs="Times New Roman"/>
-          <w:szCs w:val="28"/>
-          <w:u w:val="single"/>
-          <w:lang w:eastAsia="ru-RU"/>
-        </w:rPr>
-      </w:pPr>
-      <w:r>
-        <w:rPr>
-          <w:rFonts w:eastAsia="Times New Roman" w:cs="Times New Roman"/>
-          <w:szCs w:val="28"/>
-          <w:lang w:eastAsia="ru-RU"/>
-        </w:rPr>
-        <w:t xml:space="preserve">Курсовой проект защищен с оценкой </w:t>
-      </w:r>
-      <w:r>
-        <w:rPr>
-          <w:rFonts w:eastAsia="Times New Roman" w:cs="Times New Roman"/>
-          <w:szCs w:val="28"/>
-          <w:u w:val="single"/>
-          <w:lang w:eastAsia="ru-RU"/>
-        </w:rPr>
-        <w:tab/>
-      </w:r>
-      <w:r>
-        <w:rPr>
-          <w:rFonts w:eastAsia="Times New Roman" w:cs="Times New Roman"/>
-          <w:szCs w:val="28"/>
-          <w:u w:val="single"/>
-          <w:lang w:eastAsia="ru-RU"/>
-        </w:rPr>
-        <w:tab/>
-      </w:r>
-      <w:r>
-        <w:rPr>
-          <w:rFonts w:eastAsia="Times New Roman" w:cs="Times New Roman"/>
-          <w:szCs w:val="28"/>
-          <w:u w:val="single"/>
-          <w:lang w:eastAsia="ru-RU"/>
-        </w:rPr>
-        <w:tab/>
-      </w:r>
-      <w:r>
-        <w:rPr>
-          <w:rFonts w:eastAsia="Times New Roman" w:cs="Times New Roman"/>
-          <w:szCs w:val="28"/>
-          <w:u w:val="single"/>
-          <w:lang w:eastAsia="ru-RU"/>
-        </w:rPr>
-        <w:tab/>
-      </w:r>
-      <w:r>
-        <w:rPr>
-          <w:rFonts w:eastAsia="Times New Roman" w:cs="Times New Roman"/>
-          <w:szCs w:val="28"/>
-          <w:u w:val="single"/>
-          <w:lang w:eastAsia="ru-RU"/>
-        </w:rPr>
-        <w:tab/>
-      </w:r>
-      <w:r>
-        <w:rPr>
-          <w:rFonts w:eastAsia="Times New Roman" w:cs="Times New Roman"/>
-          <w:szCs w:val="28"/>
-          <w:u w:val="single"/>
-          <w:lang w:eastAsia="ru-RU"/>
-        </w:rPr>
-        <w:tab/>
-      </w:r>
-      <w:r>
-        <w:rPr>
-          <w:rFonts w:eastAsia="Times New Roman" w:cs="Times New Roman"/>
-          <w:szCs w:val="28"/>
-          <w:u w:val="single"/>
-          <w:lang w:eastAsia="ru-RU"/>
-        </w:rPr>
-        <w:tab/>
-      </w:r>
-      <w:r>
-        <w:rPr>
-          <w:rFonts w:eastAsia="Times New Roman" w:cs="Times New Roman"/>
-          <w:szCs w:val="28"/>
-          <w:u w:val="single"/>
-          <w:lang w:eastAsia="ru-RU"/>
-        </w:rPr>
-        <w:tab/>
-      </w:r>
-    </w:p>
-    <w:p>
-      <w:pPr>
-        <w:spacing w:after="0" w:line="240" w:lineRule="auto"/>
-        <w:ind w:right="-30"/>
-        <w:jc w:val="left"/>
-        <w:rPr>
-          <w:rFonts w:eastAsia="Times New Roman" w:cs="Times New Roman"/>
-          <w:szCs w:val="28"/>
-          <w:lang w:eastAsia="ru-RU"/>
-        </w:rPr>
-      </w:pPr>
-    </w:p>
-    <w:p>
-      <w:pPr>
-        <w:spacing w:after="0" w:line="240" w:lineRule="auto"/>
-        <w:ind w:right="-30"/>
-        <w:rPr>
-          <w:rFonts w:eastAsia="Times New Roman" w:cs="Times New Roman"/>
-          <w:sz w:val="20"/>
-          <w:szCs w:val="20"/>
-          <w:lang w:eastAsia="ru-RU"/>
-        </w:rPr>
-      </w:pPr>
-    </w:p>
-    <w:p>
-      <w:pPr>
-        <w:spacing w:after="0" w:line="240" w:lineRule="auto"/>
-        <w:ind w:right="-30"/>
-        <w:rPr>
-          <w:rFonts w:eastAsia="Times New Roman" w:cs="Times New Roman"/>
-          <w:szCs w:val="28"/>
-          <w:lang w:eastAsia="ru-RU"/>
-        </w:rPr>
-      </w:pPr>
-    </w:p>
-    <w:p>
-      <w:pPr>
-        <w:spacing w:after="0" w:line="240" w:lineRule="auto"/>
-        <w:ind w:right="-30"/>
-        <w:rPr>
-          <w:rFonts w:eastAsia="Times New Roman" w:cs="Times New Roman"/>
-          <w:szCs w:val="28"/>
-          <w:lang w:eastAsia="ru-RU"/>
-        </w:rPr>
-      </w:pPr>
-    </w:p>
-    <w:p>
-      <w:pPr>
-        <w:spacing w:after="0" w:line="240" w:lineRule="auto"/>
-        <w:ind w:right="-30"/>
-        <w:rPr>
-          <w:rFonts w:eastAsia="Times New Roman" w:cs="Times New Roman"/>
-          <w:szCs w:val="28"/>
-          <w:lang w:eastAsia="ru-RU"/>
-        </w:rPr>
-      </w:pPr>
-    </w:p>
-    <w:p>
-      <w:pPr>
-        <w:spacing w:after="0" w:line="240" w:lineRule="auto"/>
-        <w:ind w:right="-30"/>
-        <w:rPr>
-          <w:rFonts w:eastAsia="Times New Roman" w:cs="Times New Roman"/>
-          <w:szCs w:val="28"/>
-          <w:lang w:eastAsia="ru-RU"/>
-        </w:rPr>
-      </w:pPr>
-    </w:p>
-    <w:p>
-      <w:pPr>
-        <w:spacing w:after="0" w:line="240" w:lineRule="auto"/>
-        <w:ind w:right="-30"/>
-        <w:rPr>
-          <w:rFonts w:eastAsia="Times New Roman" w:cs="Times New Roman"/>
-          <w:szCs w:val="28"/>
-          <w:lang w:eastAsia="ru-RU"/>
-        </w:rPr>
-      </w:pPr>
-    </w:p>
-    <w:bookmarkEnd w:id="0"/>
-    <w:p>
-      <w:pPr>
-        <w:spacing w:after="0" w:line="240" w:lineRule="auto"/>
-        <w:ind w:right="-30"/>
-        <w:rPr>
-          <w:rFonts w:eastAsia="Times New Roman" w:cs="Times New Roman"/>
-          <w:szCs w:val="28"/>
-          <w:lang w:eastAsia="ru-RU"/>
-        </w:rPr>
-      </w:pPr>
       <w:bookmarkStart w:id="1" w:name="_GoBack"/>
       <w:bookmarkEnd w:id="1"/>
+      <w:r>
+        <w:rPr>
+          <w:rFonts w:eastAsia="Times New Roman" w:cs="Times New Roman"/>
+          <w:szCs w:val="28"/>
+          <w:u w:val="single"/>
+          <w:lang w:eastAsia="ru-RU"/>
+        </w:rPr>
+        <w:tab/>
+      </w:r>
+      <w:r>
+        <w:rPr>
+          <w:rFonts w:eastAsia="Times New Roman" w:cs="Times New Roman"/>
+          <w:szCs w:val="28"/>
+          <w:u w:val="single"/>
+          <w:lang w:eastAsia="ru-RU"/>
+        </w:rPr>
+        <w:tab/>
+      </w:r>
+      <w:r>
+        <w:rPr>
+          <w:rFonts w:eastAsia="Times New Roman" w:cs="Times New Roman"/>
+          <w:szCs w:val="28"/>
+          <w:u w:val="single"/>
+          <w:lang w:eastAsia="ru-RU"/>
+        </w:rPr>
+        <w:tab/>
+      </w:r>
+    </w:p>
+    <w:p>
+      <w:pPr>
+        <w:spacing w:after="0" w:line="240" w:lineRule="auto"/>
+        <w:ind w:right="-30"/>
+        <w:rPr>
+          <w:rFonts w:eastAsia="Times New Roman" w:cs="Times New Roman"/>
+          <w:sz w:val="20"/>
+          <w:szCs w:val="20"/>
+          <w:lang w:eastAsia="ru-RU"/>
+        </w:rPr>
+      </w:pPr>
+      <w:r>
+        <w:rPr>
+          <w:rFonts w:eastAsia="Times New Roman" w:cs="Times New Roman"/>
+          <w:sz w:val="20"/>
+          <w:szCs w:val="20"/>
+          <w:lang w:eastAsia="ru-RU"/>
+        </w:rPr>
+        <w:tab/>
+      </w:r>
+      <w:r>
+        <w:rPr>
+          <w:rFonts w:eastAsia="Times New Roman" w:cs="Times New Roman"/>
+          <w:sz w:val="20"/>
+          <w:szCs w:val="20"/>
+          <w:lang w:eastAsia="ru-RU"/>
+        </w:rPr>
+        <w:tab/>
+      </w:r>
+      <w:r>
+        <w:rPr>
+          <w:rFonts w:eastAsia="Times New Roman" w:cs="Times New Roman"/>
+          <w:sz w:val="20"/>
+          <w:szCs w:val="20"/>
+          <w:lang w:eastAsia="ru-RU"/>
+        </w:rPr>
+        <w:tab/>
+      </w:r>
+      <w:r>
+        <w:rPr>
+          <w:rFonts w:eastAsia="Times New Roman" w:cs="Times New Roman"/>
+          <w:sz w:val="20"/>
+          <w:szCs w:val="20"/>
+          <w:lang w:eastAsia="ru-RU"/>
+        </w:rPr>
+        <w:tab/>
+      </w:r>
+      <w:r>
+        <w:rPr>
+          <w:rFonts w:eastAsia="Times New Roman" w:cs="Times New Roman"/>
+          <w:sz w:val="20"/>
+          <w:szCs w:val="20"/>
+          <w:lang w:eastAsia="ru-RU"/>
+        </w:rPr>
+        <w:tab/>
+      </w:r>
+      <w:r>
+        <w:rPr>
+          <w:rFonts w:eastAsia="Times New Roman" w:cs="Times New Roman"/>
+          <w:sz w:val="20"/>
+          <w:szCs w:val="20"/>
+          <w:lang w:eastAsia="ru-RU"/>
+        </w:rPr>
+        <w:t>(учен. степень, звание, должность, Ф.И.О., подпись)</w:t>
+      </w:r>
+    </w:p>
+    <w:p>
+      <w:pPr>
+        <w:spacing w:after="0" w:line="240" w:lineRule="auto"/>
+        <w:ind w:right="-30"/>
+        <w:rPr>
+          <w:rFonts w:eastAsia="Times New Roman" w:cs="Times New Roman"/>
+          <w:szCs w:val="28"/>
+          <w:lang w:eastAsia="ru-RU"/>
+        </w:rPr>
+      </w:pPr>
+    </w:p>
+    <w:p>
+      <w:pPr>
+        <w:spacing w:after="0" w:line="240" w:lineRule="auto"/>
+        <w:ind w:right="-30"/>
+        <w:rPr>
+          <w:rFonts w:eastAsia="Times New Roman" w:cs="Times New Roman"/>
+          <w:szCs w:val="28"/>
+          <w:u w:val="single"/>
+          <w:lang w:eastAsia="ru-RU"/>
+        </w:rPr>
+      </w:pPr>
+      <w:r>
+        <w:rPr>
+          <w:rFonts w:eastAsia="Times New Roman" w:cs="Times New Roman"/>
+          <w:szCs w:val="28"/>
+          <w:lang w:eastAsia="ru-RU"/>
+        </w:rPr>
+        <w:t xml:space="preserve">Консультант: </w:t>
+      </w:r>
+      <w:r>
+        <w:rPr>
+          <w:rFonts w:eastAsia="Times New Roman" w:cs="Times New Roman"/>
+          <w:szCs w:val="28"/>
+          <w:u w:val="single"/>
+          <w:lang w:eastAsia="ru-RU"/>
+        </w:rPr>
+        <w:tab/>
+      </w:r>
+      <w:r>
+        <w:rPr>
+          <w:rFonts w:hint="default" w:eastAsia="Times New Roman" w:cs="Times New Roman"/>
+          <w:szCs w:val="28"/>
+          <w:u w:val="single"/>
+          <w:lang w:val="en-US" w:eastAsia="ru-RU"/>
+        </w:rPr>
+        <w:tab/>
+      </w:r>
+      <w:r>
+        <w:rPr>
+          <w:rFonts w:hint="default" w:eastAsia="Times New Roman" w:cs="Times New Roman"/>
+          <w:szCs w:val="28"/>
+          <w:u w:val="single"/>
+          <w:lang w:val="en-US" w:eastAsia="ru-RU"/>
+        </w:rPr>
+        <w:tab/>
+      </w:r>
+      <w:r>
+        <w:rPr>
+          <w:rFonts w:eastAsia="Times New Roman" w:cs="Times New Roman"/>
+          <w:szCs w:val="28"/>
+          <w:u w:val="single"/>
+          <w:lang w:eastAsia="ru-RU"/>
+        </w:rPr>
+        <w:t>доц</w:t>
+      </w:r>
+      <w:r>
+        <w:rPr>
+          <w:rFonts w:hint="default" w:eastAsia="Times New Roman" w:cs="Times New Roman"/>
+          <w:szCs w:val="28"/>
+          <w:u w:val="single"/>
+          <w:lang w:val="en-US" w:eastAsia="ru-RU"/>
+        </w:rPr>
+        <w:t xml:space="preserve">. </w:t>
+      </w:r>
+      <w:r>
+        <w:rPr>
+          <w:rFonts w:hint="default" w:eastAsia="Times New Roman"/>
+          <w:szCs w:val="28"/>
+          <w:u w:val="single"/>
+          <w:lang w:val="en-US" w:eastAsia="ru-RU"/>
+        </w:rPr>
+        <w:t>Блинова Евгения Александровна</w:t>
+      </w:r>
+      <w:r>
+        <w:rPr>
+          <w:rFonts w:eastAsia="Times New Roman" w:cs="Times New Roman"/>
+          <w:szCs w:val="28"/>
+          <w:u w:val="single"/>
+          <w:lang w:eastAsia="ru-RU"/>
+        </w:rPr>
+        <w:tab/>
+      </w:r>
+      <w:r>
+        <w:rPr>
+          <w:rFonts w:eastAsia="Times New Roman" w:cs="Times New Roman"/>
+          <w:szCs w:val="28"/>
+          <w:u w:val="single"/>
+          <w:lang w:eastAsia="ru-RU"/>
+        </w:rPr>
+        <w:tab/>
+      </w:r>
+      <w:r>
+        <w:rPr>
+          <w:rFonts w:eastAsia="Times New Roman" w:cs="Times New Roman"/>
+          <w:szCs w:val="28"/>
+          <w:u w:val="single"/>
+          <w:lang w:eastAsia="ru-RU"/>
+        </w:rPr>
+        <w:tab/>
+      </w:r>
+    </w:p>
+    <w:p>
+      <w:pPr>
+        <w:spacing w:after="0" w:line="240" w:lineRule="auto"/>
+        <w:ind w:right="-30"/>
+        <w:rPr>
+          <w:rFonts w:eastAsia="Times New Roman" w:cs="Times New Roman"/>
+          <w:sz w:val="20"/>
+          <w:szCs w:val="20"/>
+          <w:lang w:eastAsia="ru-RU"/>
+        </w:rPr>
+      </w:pPr>
+      <w:r>
+        <w:rPr>
+          <w:rFonts w:eastAsia="Times New Roman" w:cs="Times New Roman"/>
+          <w:sz w:val="20"/>
+          <w:szCs w:val="20"/>
+          <w:lang w:eastAsia="ru-RU"/>
+        </w:rPr>
+        <w:tab/>
+      </w:r>
+      <w:r>
+        <w:rPr>
+          <w:rFonts w:eastAsia="Times New Roman" w:cs="Times New Roman"/>
+          <w:sz w:val="20"/>
+          <w:szCs w:val="20"/>
+          <w:lang w:eastAsia="ru-RU"/>
+        </w:rPr>
+        <w:tab/>
+      </w:r>
+      <w:r>
+        <w:rPr>
+          <w:rFonts w:eastAsia="Times New Roman" w:cs="Times New Roman"/>
+          <w:sz w:val="20"/>
+          <w:szCs w:val="20"/>
+          <w:lang w:eastAsia="ru-RU"/>
+        </w:rPr>
+        <w:tab/>
+      </w:r>
+      <w:r>
+        <w:rPr>
+          <w:rFonts w:eastAsia="Times New Roman" w:cs="Times New Roman"/>
+          <w:sz w:val="20"/>
+          <w:szCs w:val="20"/>
+          <w:lang w:eastAsia="ru-RU"/>
+        </w:rPr>
+        <w:tab/>
+      </w:r>
+      <w:r>
+        <w:rPr>
+          <w:rFonts w:eastAsia="Times New Roman" w:cs="Times New Roman"/>
+          <w:sz w:val="20"/>
+          <w:szCs w:val="20"/>
+          <w:lang w:eastAsia="ru-RU"/>
+        </w:rPr>
+        <w:tab/>
+      </w:r>
+      <w:r>
+        <w:rPr>
+          <w:rFonts w:eastAsia="Times New Roman" w:cs="Times New Roman"/>
+          <w:sz w:val="20"/>
+          <w:szCs w:val="20"/>
+          <w:lang w:eastAsia="ru-RU"/>
+        </w:rPr>
+        <w:t>(учен. степень, звание, должность, Ф.И.О., подпись)</w:t>
+      </w:r>
+    </w:p>
+    <w:p>
+      <w:pPr>
+        <w:spacing w:after="0" w:line="240" w:lineRule="auto"/>
+        <w:ind w:right="-30"/>
+        <w:rPr>
+          <w:rFonts w:eastAsia="Times New Roman" w:cs="Times New Roman"/>
+          <w:szCs w:val="28"/>
+          <w:u w:val="single"/>
+          <w:lang w:eastAsia="ru-RU"/>
+        </w:rPr>
+      </w:pPr>
+    </w:p>
+    <w:p>
+      <w:pPr>
+        <w:spacing w:after="0" w:line="240" w:lineRule="auto"/>
+        <w:ind w:right="-30"/>
+        <w:rPr>
+          <w:rFonts w:eastAsia="Times New Roman" w:cs="Times New Roman"/>
+          <w:szCs w:val="28"/>
+          <w:u w:val="single"/>
+          <w:lang w:eastAsia="ru-RU"/>
+        </w:rPr>
+      </w:pPr>
+      <w:r>
+        <w:rPr>
+          <w:rFonts w:eastAsia="Times New Roman" w:cs="Times New Roman"/>
+          <w:szCs w:val="28"/>
+          <w:lang w:eastAsia="ru-RU"/>
+        </w:rPr>
+        <w:t xml:space="preserve">Нормоконтролер: </w:t>
+      </w:r>
+      <w:r>
+        <w:rPr>
+          <w:rFonts w:eastAsia="Times New Roman" w:cs="Times New Roman"/>
+          <w:szCs w:val="28"/>
+          <w:u w:val="single"/>
+          <w:lang w:eastAsia="ru-RU"/>
+        </w:rPr>
+        <w:tab/>
+      </w:r>
+      <w:r>
+        <w:rPr>
+          <w:rFonts w:hint="default" w:eastAsia="Times New Roman" w:cs="Times New Roman"/>
+          <w:szCs w:val="28"/>
+          <w:u w:val="single"/>
+          <w:lang w:val="en-US" w:eastAsia="ru-RU"/>
+        </w:rPr>
+        <w:tab/>
+      </w:r>
+      <w:r>
+        <w:rPr>
+          <w:rFonts w:eastAsia="Times New Roman" w:cs="Times New Roman"/>
+          <w:szCs w:val="28"/>
+          <w:u w:val="single"/>
+          <w:lang w:eastAsia="ru-RU"/>
+        </w:rPr>
+        <w:t>доц</w:t>
+      </w:r>
+      <w:r>
+        <w:rPr>
+          <w:rFonts w:hint="default" w:eastAsia="Times New Roman" w:cs="Times New Roman"/>
+          <w:szCs w:val="28"/>
+          <w:u w:val="single"/>
+          <w:lang w:val="en-US" w:eastAsia="ru-RU"/>
+        </w:rPr>
+        <w:t xml:space="preserve">. </w:t>
+      </w:r>
+      <w:r>
+        <w:rPr>
+          <w:rFonts w:hint="default" w:eastAsia="Times New Roman"/>
+          <w:szCs w:val="28"/>
+          <w:u w:val="single"/>
+          <w:lang w:val="en-US" w:eastAsia="ru-RU"/>
+        </w:rPr>
+        <w:t>Блинова Евгения Александровна</w:t>
+      </w:r>
+      <w:r>
+        <w:rPr>
+          <w:rFonts w:eastAsia="Times New Roman" w:cs="Times New Roman"/>
+          <w:szCs w:val="28"/>
+          <w:u w:val="single"/>
+          <w:lang w:eastAsia="ru-RU"/>
+        </w:rPr>
+        <w:tab/>
+      </w:r>
+      <w:r>
+        <w:rPr>
+          <w:rFonts w:eastAsia="Times New Roman" w:cs="Times New Roman"/>
+          <w:szCs w:val="28"/>
+          <w:u w:val="single"/>
+          <w:lang w:eastAsia="ru-RU"/>
+        </w:rPr>
+        <w:tab/>
+      </w:r>
+      <w:r>
+        <w:rPr>
+          <w:rFonts w:eastAsia="Times New Roman" w:cs="Times New Roman"/>
+          <w:szCs w:val="28"/>
+          <w:u w:val="single"/>
+          <w:lang w:eastAsia="ru-RU"/>
+        </w:rPr>
+        <w:tab/>
+      </w:r>
+    </w:p>
+    <w:p>
+      <w:pPr>
+        <w:spacing w:after="0" w:line="240" w:lineRule="auto"/>
+        <w:ind w:right="-30"/>
+        <w:rPr>
+          <w:rFonts w:eastAsia="Times New Roman" w:cs="Times New Roman"/>
+          <w:sz w:val="20"/>
+          <w:szCs w:val="20"/>
+          <w:lang w:eastAsia="ru-RU"/>
+        </w:rPr>
+      </w:pPr>
+      <w:r>
+        <w:rPr>
+          <w:rFonts w:eastAsia="Times New Roman" w:cs="Times New Roman"/>
+          <w:sz w:val="20"/>
+          <w:szCs w:val="20"/>
+          <w:lang w:eastAsia="ru-RU"/>
+        </w:rPr>
+        <w:tab/>
+      </w:r>
+      <w:r>
+        <w:rPr>
+          <w:rFonts w:eastAsia="Times New Roman" w:cs="Times New Roman"/>
+          <w:sz w:val="20"/>
+          <w:szCs w:val="20"/>
+          <w:lang w:eastAsia="ru-RU"/>
+        </w:rPr>
+        <w:tab/>
+      </w:r>
+      <w:r>
+        <w:rPr>
+          <w:rFonts w:eastAsia="Times New Roman" w:cs="Times New Roman"/>
+          <w:sz w:val="20"/>
+          <w:szCs w:val="20"/>
+          <w:lang w:eastAsia="ru-RU"/>
+        </w:rPr>
+        <w:tab/>
+      </w:r>
+      <w:r>
+        <w:rPr>
+          <w:rFonts w:eastAsia="Times New Roman" w:cs="Times New Roman"/>
+          <w:sz w:val="20"/>
+          <w:szCs w:val="20"/>
+          <w:lang w:eastAsia="ru-RU"/>
+        </w:rPr>
+        <w:tab/>
+      </w:r>
+      <w:r>
+        <w:rPr>
+          <w:rFonts w:eastAsia="Times New Roman" w:cs="Times New Roman"/>
+          <w:sz w:val="20"/>
+          <w:szCs w:val="20"/>
+          <w:lang w:eastAsia="ru-RU"/>
+        </w:rPr>
+        <w:tab/>
+      </w:r>
+      <w:r>
+        <w:rPr>
+          <w:rFonts w:eastAsia="Times New Roman" w:cs="Times New Roman"/>
+          <w:sz w:val="20"/>
+          <w:szCs w:val="20"/>
+          <w:lang w:eastAsia="ru-RU"/>
+        </w:rPr>
+        <w:t>(учен. степень, звание, должность, Ф.И.О., подпись)</w:t>
+      </w:r>
+    </w:p>
+    <w:p>
+      <w:pPr>
+        <w:spacing w:after="0" w:line="240" w:lineRule="auto"/>
+        <w:ind w:right="-30"/>
+        <w:rPr>
+          <w:rFonts w:eastAsia="Times New Roman" w:cs="Times New Roman"/>
+          <w:szCs w:val="28"/>
+          <w:lang w:eastAsia="ru-RU"/>
+        </w:rPr>
+      </w:pPr>
+    </w:p>
+    <w:p>
+      <w:pPr>
+        <w:spacing w:after="0" w:line="240" w:lineRule="auto"/>
+        <w:ind w:right="-30"/>
+        <w:jc w:val="left"/>
+        <w:rPr>
+          <w:rFonts w:eastAsia="Times New Roman" w:cs="Times New Roman"/>
+          <w:szCs w:val="28"/>
+          <w:u w:val="single"/>
+          <w:lang w:eastAsia="ru-RU"/>
+        </w:rPr>
+      </w:pPr>
+    </w:p>
+    <w:p>
+      <w:pPr>
+        <w:spacing w:after="0" w:line="240" w:lineRule="auto"/>
+        <w:ind w:right="-30"/>
+        <w:jc w:val="left"/>
+        <w:rPr>
+          <w:rFonts w:eastAsia="Times New Roman" w:cs="Times New Roman"/>
+          <w:szCs w:val="28"/>
+          <w:u w:val="single"/>
+          <w:lang w:eastAsia="ru-RU"/>
+        </w:rPr>
+      </w:pPr>
+      <w:r>
+        <w:rPr>
+          <w:rFonts w:eastAsia="Times New Roman" w:cs="Times New Roman"/>
+          <w:szCs w:val="28"/>
+          <w:lang w:eastAsia="ru-RU"/>
+        </w:rPr>
+        <w:t xml:space="preserve">Курсовой проект защищен с оценкой </w:t>
+      </w:r>
+      <w:r>
+        <w:rPr>
+          <w:rFonts w:eastAsia="Times New Roman" w:cs="Times New Roman"/>
+          <w:szCs w:val="28"/>
+          <w:u w:val="single"/>
+          <w:lang w:eastAsia="ru-RU"/>
+        </w:rPr>
+        <w:tab/>
+      </w:r>
+      <w:r>
+        <w:rPr>
+          <w:rFonts w:eastAsia="Times New Roman" w:cs="Times New Roman"/>
+          <w:szCs w:val="28"/>
+          <w:u w:val="single"/>
+          <w:lang w:eastAsia="ru-RU"/>
+        </w:rPr>
+        <w:tab/>
+      </w:r>
+      <w:r>
+        <w:rPr>
+          <w:rFonts w:eastAsia="Times New Roman" w:cs="Times New Roman"/>
+          <w:szCs w:val="28"/>
+          <w:u w:val="single"/>
+          <w:lang w:eastAsia="ru-RU"/>
+        </w:rPr>
+        <w:tab/>
+      </w:r>
+      <w:r>
+        <w:rPr>
+          <w:rFonts w:eastAsia="Times New Roman" w:cs="Times New Roman"/>
+          <w:szCs w:val="28"/>
+          <w:u w:val="single"/>
+          <w:lang w:eastAsia="ru-RU"/>
+        </w:rPr>
+        <w:tab/>
+      </w:r>
+      <w:r>
+        <w:rPr>
+          <w:rFonts w:eastAsia="Times New Roman" w:cs="Times New Roman"/>
+          <w:szCs w:val="28"/>
+          <w:u w:val="single"/>
+          <w:lang w:eastAsia="ru-RU"/>
+        </w:rPr>
+        <w:tab/>
+      </w:r>
+      <w:r>
+        <w:rPr>
+          <w:rFonts w:eastAsia="Times New Roman" w:cs="Times New Roman"/>
+          <w:szCs w:val="28"/>
+          <w:u w:val="single"/>
+          <w:lang w:eastAsia="ru-RU"/>
+        </w:rPr>
+        <w:tab/>
+      </w:r>
+      <w:r>
+        <w:rPr>
+          <w:rFonts w:eastAsia="Times New Roman" w:cs="Times New Roman"/>
+          <w:szCs w:val="28"/>
+          <w:u w:val="single"/>
+          <w:lang w:eastAsia="ru-RU"/>
+        </w:rPr>
+        <w:tab/>
+      </w:r>
+      <w:r>
+        <w:rPr>
+          <w:rFonts w:eastAsia="Times New Roman" w:cs="Times New Roman"/>
+          <w:szCs w:val="28"/>
+          <w:u w:val="single"/>
+          <w:lang w:eastAsia="ru-RU"/>
+        </w:rPr>
+        <w:tab/>
+      </w:r>
+    </w:p>
+    <w:p>
+      <w:pPr>
+        <w:spacing w:after="0" w:line="240" w:lineRule="auto"/>
+        <w:ind w:right="-30"/>
+        <w:jc w:val="left"/>
+        <w:rPr>
+          <w:rFonts w:eastAsia="Times New Roman" w:cs="Times New Roman"/>
+          <w:szCs w:val="28"/>
+          <w:lang w:eastAsia="ru-RU"/>
+        </w:rPr>
+      </w:pPr>
+    </w:p>
+    <w:p>
+      <w:pPr>
+        <w:spacing w:after="0" w:line="240" w:lineRule="auto"/>
+        <w:ind w:right="-30"/>
+        <w:rPr>
+          <w:rFonts w:eastAsia="Times New Roman" w:cs="Times New Roman"/>
+          <w:sz w:val="20"/>
+          <w:szCs w:val="20"/>
+          <w:lang w:eastAsia="ru-RU"/>
+        </w:rPr>
+      </w:pPr>
+    </w:p>
+    <w:p>
+      <w:pPr>
+        <w:spacing w:after="0" w:line="240" w:lineRule="auto"/>
+        <w:ind w:right="-30"/>
+        <w:rPr>
+          <w:rFonts w:eastAsia="Times New Roman" w:cs="Times New Roman"/>
+          <w:szCs w:val="28"/>
+          <w:lang w:eastAsia="ru-RU"/>
+        </w:rPr>
+      </w:pPr>
+    </w:p>
+    <w:p>
+      <w:pPr>
+        <w:spacing w:after="0" w:line="240" w:lineRule="auto"/>
+        <w:ind w:right="-30"/>
+        <w:rPr>
+          <w:rFonts w:eastAsia="Times New Roman" w:cs="Times New Roman"/>
+          <w:szCs w:val="28"/>
+          <w:lang w:eastAsia="ru-RU"/>
+        </w:rPr>
+      </w:pPr>
+    </w:p>
+    <w:p>
+      <w:pPr>
+        <w:spacing w:after="0" w:line="240" w:lineRule="auto"/>
+        <w:ind w:right="-30"/>
+        <w:rPr>
+          <w:rFonts w:eastAsia="Times New Roman" w:cs="Times New Roman"/>
+          <w:szCs w:val="28"/>
+          <w:lang w:eastAsia="ru-RU"/>
+        </w:rPr>
+      </w:pPr>
+    </w:p>
+    <w:p>
+      <w:pPr>
+        <w:spacing w:after="0" w:line="240" w:lineRule="auto"/>
+        <w:ind w:right="-30"/>
+        <w:rPr>
+          <w:rFonts w:eastAsia="Times New Roman" w:cs="Times New Roman"/>
+          <w:szCs w:val="28"/>
+          <w:lang w:eastAsia="ru-RU"/>
+        </w:rPr>
+      </w:pPr>
+    </w:p>
+    <w:p>
+      <w:pPr>
+        <w:spacing w:after="0" w:line="240" w:lineRule="auto"/>
+        <w:ind w:right="-30"/>
+        <w:rPr>
+          <w:rFonts w:eastAsia="Times New Roman" w:cs="Times New Roman"/>
+          <w:szCs w:val="28"/>
+          <w:lang w:eastAsia="ru-RU"/>
+        </w:rPr>
+      </w:pPr>
+    </w:p>
+    <w:bookmarkEnd w:id="0"/>
+    <w:p>
+      <w:pPr>
+        <w:spacing w:after="0" w:line="240" w:lineRule="auto"/>
+        <w:ind w:right="-30"/>
+        <w:rPr>
+          <w:rFonts w:eastAsia="Times New Roman" w:cs="Times New Roman"/>
+          <w:szCs w:val="28"/>
+          <w:lang w:eastAsia="ru-RU"/>
+        </w:rPr>
+      </w:pPr>
     </w:p>
     <w:sectPr>
       <w:footerReference r:id="rId6" w:type="first"/>
@@ -1720,7 +1724,7 @@
     <w:lsdException w:uiPriority="99" w:name="index 7"/>
     <w:lsdException w:uiPriority="99" w:name="index 8"/>
     <w:lsdException w:uiPriority="99" w:name="index 9"/>
-    <w:lsdException w:uiPriority="39" w:semiHidden="0" w:name="toc 1"/>
+    <w:lsdException w:qFormat="1" w:uiPriority="39" w:semiHidden="0" w:name="toc 1"/>
     <w:lsdException w:uiPriority="39" w:name="toc 2"/>
     <w:lsdException w:uiPriority="39" w:name="toc 3"/>
     <w:lsdException w:uiPriority="39" w:name="toc 4"/>
@@ -2006,6 +2010,7 @@
     <w:basedOn w:val="1"/>
     <w:next w:val="1"/>
     <w:unhideWhenUsed/>
+    <w:qFormat/>
     <w:uiPriority w:val="39"/>
     <w:pPr>
       <w:spacing w:after="100"/>
